--- a/工具/Git/git与github的使用.docx
+++ b/工具/Git/git与github的使用.docx
@@ -1,6 +1,6 @@
 
 <file path=word/document.xml><?xml version="1.0" encoding="utf-8"?>
-<w:document xmlns:wpc="http://schemas.microsoft.com/office/word/2010/wordprocessingCanvas" xmlns:cx="http://schemas.microsoft.com/office/drawing/2014/chartex" xmlns:cx1="http://schemas.microsoft.com/office/drawing/2015/9/8/chartex" xmlns:cx2="http://schemas.microsoft.com/office/drawing/2015/10/21/chartex" xmlns:cx3="http://schemas.microsoft.com/office/drawing/2016/5/9/chartex" xmlns:cx4="http://schemas.microsoft.com/office/drawing/2016/5/10/chartex" xmlns:cx5="http://schemas.microsoft.com/office/drawing/2016/5/11/chartex" xmlns:cx6="http://schemas.microsoft.com/office/drawing/2016/5/12/chartex" xmlns:cx7="http://schemas.microsoft.com/office/drawing/2016/5/13/chartex" xmlns:cx8="http://schemas.microsoft.com/office/drawing/2016/5/14/chartex" xmlns:mc="http://schemas.openxmlformats.org/markup-compatibility/2006" xmlns:aink="http://schemas.microsoft.com/office/drawing/2016/ink" xmlns:am3d="http://schemas.microsoft.com/office/drawing/2017/model3d" xmlns:o="urn:schemas-microsoft-com:office:office" xmlns:r="http://schemas.openxmlformats.org/officeDocument/2006/relationships" xmlns:m="http://schemas.openxmlformats.org/officeDocument/2006/math" xmlns:v="urn:schemas-microsoft-com:vml" xmlns:wp14="http://schemas.microsoft.com/office/word/2010/wordprocessingDrawing" xmlns:wp="http://schemas.openxmlformats.org/drawingml/2006/wordprocessingDrawing" xmlns:w10="urn:schemas-microsoft-com:office:word" xmlns:w="http://schemas.openxmlformats.org/wordprocessingml/2006/main" xmlns:w14="http://schemas.microsoft.com/office/word/2010/wordml" xmlns:w15="http://schemas.microsoft.com/office/word/2012/wordml" xmlns:w16cid="http://schemas.microsoft.com/office/word/2016/wordml/cid" xmlns:w16se="http://schemas.microsoft.com/office/word/2015/wordml/symex" xmlns:wpg="http://schemas.microsoft.com/office/word/2010/wordprocessingGroup" xmlns:wpi="http://schemas.microsoft.com/office/word/2010/wordprocessingInk" xmlns:wne="http://schemas.microsoft.com/office/word/2006/wordml" xmlns:wps="http://schemas.microsoft.com/office/word/2010/wordprocessingShape" mc:Ignorable="w14 w15 w16se w16cid wp14">
+<w:document xmlns:wpc="http://schemas.microsoft.com/office/word/2010/wordprocessingCanvas" xmlns:cx="http://schemas.microsoft.com/office/drawing/2014/chartex" xmlns:cx1="http://schemas.microsoft.com/office/drawing/2015/9/8/chartex" xmlns:cx2="http://schemas.microsoft.com/office/drawing/2015/10/21/chartex" xmlns:cx3="http://schemas.microsoft.com/office/drawing/2016/5/9/chartex" xmlns:cx4="http://schemas.microsoft.com/office/drawing/2016/5/10/chartex" xmlns:cx5="http://schemas.microsoft.com/office/drawing/2016/5/11/chartex" xmlns:cx6="http://schemas.microsoft.com/office/drawing/2016/5/12/chartex" xmlns:cx7="http://schemas.microsoft.com/office/drawing/2016/5/13/chartex" xmlns:cx8="http://schemas.microsoft.com/office/drawing/2016/5/14/chartex" xmlns:mc="http://schemas.openxmlformats.org/markup-compatibility/2006" xmlns:aink="http://schemas.microsoft.com/office/drawing/2016/ink" xmlns:am3d="http://schemas.microsoft.com/office/drawing/2017/model3d" xmlns:o="urn:schemas-microsoft-com:office:office" xmlns:oel="http://schemas.microsoft.com/office/2019/extlst" xmlns:r="http://schemas.openxmlformats.org/officeDocument/2006/relationships" xmlns:m="http://schemas.openxmlformats.org/officeDocument/2006/math" xmlns:v="urn:schemas-microsoft-com:vml" xmlns:wp14="http://schemas.microsoft.com/office/word/2010/wordprocessingDrawing" xmlns:wp="http://schemas.openxmlformats.org/drawingml/2006/wordprocessingDrawing" xmlns:w10="urn:schemas-microsoft-com:office:word" xmlns:w="http://schemas.openxmlformats.org/wordprocessingml/2006/main" xmlns:w14="http://schemas.microsoft.com/office/word/2010/wordml" xmlns:w15="http://schemas.microsoft.com/office/word/2012/wordml" xmlns:w16cex="http://schemas.microsoft.com/office/word/2018/wordml/cex" xmlns:w16cid="http://schemas.microsoft.com/office/word/2016/wordml/cid" xmlns:w16="http://schemas.microsoft.com/office/word/2018/wordml" xmlns:w16sdtdh="http://schemas.microsoft.com/office/word/2020/wordml/sdtdatahash" xmlns:w16se="http://schemas.microsoft.com/office/word/2015/wordml/symex" xmlns:wpg="http://schemas.microsoft.com/office/word/2010/wordprocessingGroup" xmlns:wpi="http://schemas.microsoft.com/office/word/2010/wordprocessingInk" xmlns:wne="http://schemas.microsoft.com/office/word/2006/wordml" xmlns:wps="http://schemas.microsoft.com/office/word/2010/wordprocessingShape" mc:Ignorable="w14 w15 w16se w16cid w16 w16cex w16sdtdh wp14">
   <w:body>
     <w:p>
       <w:pPr>
@@ -50,7 +50,7 @@
                     <pic:cNvPicPr/>
                   </pic:nvPicPr>
                   <pic:blipFill>
-                    <a:blip r:embed="rId5"/>
+                    <a:blip r:embed="rId7"/>
                     <a:stretch>
                       <a:fillRect/>
                     </a:stretch>
@@ -237,12 +237,12 @@
       </w:r>
       <w:r>
         <w:rPr>
-          <w:rFonts w:ascii="宋体" w:eastAsia="宋体" w:hAnsi="宋体" w:hint="eastAsia"/>
-          <w:color w:val="00B0F0"/>
-          <w:sz w:val="24"/>
-          <w:highlight w:val="black"/>
-        </w:rPr>
-        <w:t>“用户名”</w:t>
+          <w:rFonts w:ascii="宋体" w:eastAsia="宋体" w:hAnsi="宋体"/>
+          <w:color w:val="00B0F0"/>
+          <w:sz w:val="24"/>
+          <w:highlight w:val="black"/>
+        </w:rPr>
+        <w:t>“wangjian”</w:t>
       </w:r>
     </w:p>
     <w:p>
@@ -333,7 +333,25 @@
           <w:sz w:val="24"/>
           <w:highlight w:val="black"/>
         </w:rPr>
-        <w:t>“邮箱”</w:t>
+        <w:t>“</w:t>
+      </w:r>
+      <w:r>
+        <w:rPr>
+          <w:rFonts w:ascii="宋体" w:eastAsia="宋体" w:hAnsi="宋体" w:hint="eastAsia"/>
+          <w:color w:val="00B0F0"/>
+          <w:sz w:val="24"/>
+          <w:highlight w:val="black"/>
+        </w:rPr>
+        <w:t>wangjian_hf@163.com</w:t>
+      </w:r>
+      <w:r>
+        <w:rPr>
+          <w:rFonts w:ascii="宋体" w:eastAsia="宋体" w:hAnsi="宋体" w:hint="eastAsia"/>
+          <w:color w:val="00B0F0"/>
+          <w:sz w:val="24"/>
+          <w:highlight w:val="black"/>
+        </w:rPr>
+        <w:t>”</w:t>
       </w:r>
     </w:p>
     <w:p>
@@ -1847,7 +1865,7 @@
                     <pic:cNvPicPr/>
                   </pic:nvPicPr>
                   <pic:blipFill>
-                    <a:blip r:embed="rId6"/>
+                    <a:blip r:embed="rId8"/>
                     <a:stretch>
                       <a:fillRect/>
                     </a:stretch>
@@ -2590,7 +2608,7 @@
         </w:rPr>
         <w:t xml:space="preserve">-keygen -t rsa -C </w:t>
       </w:r>
-      <w:hyperlink r:id="rId7" w:history="1">
+      <w:hyperlink r:id="rId9" w:history="1">
         <w:r>
           <w:rPr>
             <w:rStyle w:val="a4"/>
@@ -2675,7 +2693,7 @@
         </w:rPr>
         <w:t xml:space="preserve">ssh -T </w:t>
       </w:r>
-      <w:hyperlink r:id="rId8" w:history="1">
+      <w:hyperlink r:id="rId10" w:history="1">
         <w:r>
           <w:rPr>
             <w:rStyle w:val="a4"/>
@@ -2762,7 +2780,7 @@
                     <pic:cNvPicPr/>
                   </pic:nvPicPr>
                   <pic:blipFill>
-                    <a:blip r:embed="rId9"/>
+                    <a:blip r:embed="rId11"/>
                     <a:stretch>
                       <a:fillRect/>
                     </a:stretch>
@@ -4256,7 +4274,7 @@
               <w:widowControl/>
               <w:jc w:val="left"/>
               <w:rPr>
-                <w:rFonts w:ascii="宋体" w:eastAsia="宋体" w:hAnsi="宋体" w:cs="宋体" w:hint="eastAsia"/>
+                <w:rFonts w:ascii="宋体" w:eastAsia="宋体" w:hAnsi="宋体" w:cs="宋体"/>
                 <w:color w:val="000000"/>
                 <w:kern w:val="0"/>
                 <w:sz w:val="22"/>
@@ -4297,7 +4315,7 @@
               <w:widowControl/>
               <w:jc w:val="left"/>
               <w:rPr>
-                <w:rFonts w:ascii="宋体" w:eastAsia="宋体" w:hAnsi="宋体" w:cs="宋体" w:hint="eastAsia"/>
+                <w:rFonts w:ascii="宋体" w:eastAsia="宋体" w:hAnsi="宋体" w:cs="宋体"/>
                 <w:color w:val="000000"/>
                 <w:kern w:val="0"/>
                 <w:sz w:val="22"/>
@@ -4333,7 +4351,7 @@
               <w:widowControl/>
               <w:jc w:val="left"/>
               <w:rPr>
-                <w:rFonts w:ascii="宋体" w:eastAsia="宋体" w:hAnsi="宋体" w:cs="宋体" w:hint="eastAsia"/>
+                <w:rFonts w:ascii="宋体" w:eastAsia="宋体" w:hAnsi="宋体" w:cs="宋体"/>
                 <w:color w:val="000000"/>
                 <w:kern w:val="0"/>
                 <w:sz w:val="22"/>
@@ -4374,7 +4392,7 @@
               <w:widowControl/>
               <w:jc w:val="left"/>
               <w:rPr>
-                <w:rFonts w:ascii="宋体" w:eastAsia="宋体" w:hAnsi="宋体" w:cs="宋体" w:hint="eastAsia"/>
+                <w:rFonts w:ascii="宋体" w:eastAsia="宋体" w:hAnsi="宋体" w:cs="宋体"/>
                 <w:color w:val="000000"/>
                 <w:kern w:val="0"/>
                 <w:sz w:val="22"/>
@@ -4410,7 +4428,7 @@
               <w:widowControl/>
               <w:jc w:val="left"/>
               <w:rPr>
-                <w:rFonts w:ascii="宋体" w:eastAsia="宋体" w:hAnsi="宋体" w:cs="宋体" w:hint="eastAsia"/>
+                <w:rFonts w:ascii="宋体" w:eastAsia="宋体" w:hAnsi="宋体" w:cs="宋体"/>
                 <w:color w:val="000000"/>
                 <w:kern w:val="0"/>
                 <w:sz w:val="22"/>
@@ -4451,7 +4469,7 @@
               <w:widowControl/>
               <w:jc w:val="left"/>
               <w:rPr>
-                <w:rFonts w:ascii="宋体" w:eastAsia="宋体" w:hAnsi="宋体" w:cs="宋体" w:hint="eastAsia"/>
+                <w:rFonts w:ascii="宋体" w:eastAsia="宋体" w:hAnsi="宋体" w:cs="宋体"/>
                 <w:color w:val="000000"/>
                 <w:kern w:val="0"/>
                 <w:sz w:val="22"/>
@@ -4487,7 +4505,7 @@
               <w:widowControl/>
               <w:jc w:val="left"/>
               <w:rPr>
-                <w:rFonts w:ascii="宋体" w:eastAsia="宋体" w:hAnsi="宋体" w:cs="宋体" w:hint="eastAsia"/>
+                <w:rFonts w:ascii="宋体" w:eastAsia="宋体" w:hAnsi="宋体" w:cs="宋体"/>
                 <w:color w:val="000000"/>
                 <w:kern w:val="0"/>
                 <w:sz w:val="22"/>
@@ -4528,7 +4546,7 @@
               <w:widowControl/>
               <w:jc w:val="left"/>
               <w:rPr>
-                <w:rFonts w:ascii="宋体" w:eastAsia="宋体" w:hAnsi="宋体" w:cs="宋体" w:hint="eastAsia"/>
+                <w:rFonts w:ascii="宋体" w:eastAsia="宋体" w:hAnsi="宋体" w:cs="宋体"/>
                 <w:color w:val="000000"/>
                 <w:kern w:val="0"/>
                 <w:sz w:val="22"/>
@@ -4564,7 +4582,7 @@
               <w:widowControl/>
               <w:jc w:val="left"/>
               <w:rPr>
-                <w:rFonts w:ascii="宋体" w:eastAsia="宋体" w:hAnsi="宋体" w:cs="宋体" w:hint="eastAsia"/>
+                <w:rFonts w:ascii="宋体" w:eastAsia="宋体" w:hAnsi="宋体" w:cs="宋体"/>
                 <w:color w:val="000000"/>
                 <w:kern w:val="0"/>
                 <w:sz w:val="22"/>
@@ -4605,7 +4623,7 @@
               <w:widowControl/>
               <w:jc w:val="left"/>
               <w:rPr>
-                <w:rFonts w:ascii="宋体" w:eastAsia="宋体" w:hAnsi="宋体" w:cs="宋体" w:hint="eastAsia"/>
+                <w:rFonts w:ascii="宋体" w:eastAsia="宋体" w:hAnsi="宋体" w:cs="宋体"/>
                 <w:color w:val="000000"/>
                 <w:kern w:val="0"/>
                 <w:sz w:val="22"/>
@@ -4641,7 +4659,7 @@
               <w:widowControl/>
               <w:jc w:val="left"/>
               <w:rPr>
-                <w:rFonts w:ascii="宋体" w:eastAsia="宋体" w:hAnsi="宋体" w:cs="宋体" w:hint="eastAsia"/>
+                <w:rFonts w:ascii="宋体" w:eastAsia="宋体" w:hAnsi="宋体" w:cs="宋体"/>
                 <w:color w:val="000000"/>
                 <w:kern w:val="0"/>
                 <w:sz w:val="22"/>
@@ -4682,7 +4700,7 @@
               <w:widowControl/>
               <w:jc w:val="left"/>
               <w:rPr>
-                <w:rFonts w:ascii="宋体" w:eastAsia="宋体" w:hAnsi="宋体" w:cs="宋体" w:hint="eastAsia"/>
+                <w:rFonts w:ascii="宋体" w:eastAsia="宋体" w:hAnsi="宋体" w:cs="宋体"/>
                 <w:color w:val="000000"/>
                 <w:kern w:val="0"/>
                 <w:sz w:val="22"/>
@@ -4706,8 +4724,6 @@
               </w:rPr>
               <w:t xml:space="preserve"> </w:t>
             </w:r>
-            <w:bookmarkStart w:id="0" w:name="_GoBack"/>
-            <w:bookmarkEnd w:id="0"/>
             <w:r>
               <w:rPr>
                 <w:rFonts w:ascii="宋体" w:eastAsia="宋体" w:hAnsi="宋体" w:cs="宋体" w:hint="eastAsia"/>
@@ -4738,7 +4754,7 @@
               <w:widowControl/>
               <w:jc w:val="left"/>
               <w:rPr>
-                <w:rFonts w:ascii="宋体" w:eastAsia="宋体" w:hAnsi="宋体" w:cs="宋体" w:hint="eastAsia"/>
+                <w:rFonts w:ascii="宋体" w:eastAsia="宋体" w:hAnsi="宋体" w:cs="宋体"/>
                 <w:color w:val="000000"/>
                 <w:kern w:val="0"/>
                 <w:sz w:val="22"/>
@@ -4779,7 +4795,7 @@
               <w:widowControl/>
               <w:jc w:val="left"/>
               <w:rPr>
-                <w:rFonts w:ascii="宋体" w:eastAsia="宋体" w:hAnsi="宋体" w:cs="宋体" w:hint="eastAsia"/>
+                <w:rFonts w:ascii="宋体" w:eastAsia="宋体" w:hAnsi="宋体" w:cs="宋体"/>
                 <w:color w:val="000000"/>
                 <w:kern w:val="0"/>
                 <w:sz w:val="22"/>
@@ -4815,7 +4831,7 @@
               <w:widowControl/>
               <w:jc w:val="left"/>
               <w:rPr>
-                <w:rFonts w:ascii="宋体" w:eastAsia="宋体" w:hAnsi="宋体" w:cs="宋体" w:hint="eastAsia"/>
+                <w:rFonts w:ascii="宋体" w:eastAsia="宋体" w:hAnsi="宋体" w:cs="宋体"/>
                 <w:color w:val="000000"/>
                 <w:kern w:val="0"/>
                 <w:sz w:val="22"/>
@@ -4837,7 +4853,7 @@
     <w:p>
       <w:pPr>
         <w:rPr>
-          <w:rFonts w:ascii="宋体" w:eastAsia="宋体" w:hAnsi="宋体" w:hint="eastAsia"/>
+          <w:rFonts w:ascii="宋体" w:eastAsia="宋体" w:hAnsi="宋体"/>
         </w:rPr>
       </w:pPr>
     </w:p>
@@ -4851,8 +4867,46 @@
 </w:document>
 </file>
 
+<file path=word/endnotes.xml><?xml version="1.0" encoding="utf-8"?>
+<w:endnotes xmlns:wpc="http://schemas.microsoft.com/office/word/2010/wordprocessingCanvas" xmlns:cx="http://schemas.microsoft.com/office/drawing/2014/chartex" xmlns:cx1="http://schemas.microsoft.com/office/drawing/2015/9/8/chartex" xmlns:cx2="http://schemas.microsoft.com/office/drawing/2015/10/21/chartex" xmlns:cx3="http://schemas.microsoft.com/office/drawing/2016/5/9/chartex" xmlns:cx4="http://schemas.microsoft.com/office/drawing/2016/5/10/chartex" xmlns:cx5="http://schemas.microsoft.com/office/drawing/2016/5/11/chartex" xmlns:cx6="http://schemas.microsoft.com/office/drawing/2016/5/12/chartex" xmlns:cx7="http://schemas.microsoft.com/office/drawing/2016/5/13/chartex" xmlns:cx8="http://schemas.microsoft.com/office/drawing/2016/5/14/chartex" xmlns:mc="http://schemas.openxmlformats.org/markup-compatibility/2006" xmlns:aink="http://schemas.microsoft.com/office/drawing/2016/ink" xmlns:am3d="http://schemas.microsoft.com/office/drawing/2017/model3d" xmlns:o="urn:schemas-microsoft-com:office:office" xmlns:oel="http://schemas.microsoft.com/office/2019/extlst" xmlns:r="http://schemas.openxmlformats.org/officeDocument/2006/relationships" xmlns:m="http://schemas.openxmlformats.org/officeDocument/2006/math" xmlns:v="urn:schemas-microsoft-com:vml" xmlns:wp14="http://schemas.microsoft.com/office/word/2010/wordprocessingDrawing" xmlns:wp="http://schemas.openxmlformats.org/drawingml/2006/wordprocessingDrawing" xmlns:w10="urn:schemas-microsoft-com:office:word" xmlns:w="http://schemas.openxmlformats.org/wordprocessingml/2006/main" xmlns:w14="http://schemas.microsoft.com/office/word/2010/wordml" xmlns:w15="http://schemas.microsoft.com/office/word/2012/wordml" xmlns:w16cex="http://schemas.microsoft.com/office/word/2018/wordml/cex" xmlns:w16cid="http://schemas.microsoft.com/office/word/2016/wordml/cid" xmlns:w16="http://schemas.microsoft.com/office/word/2018/wordml" xmlns:w16sdtdh="http://schemas.microsoft.com/office/word/2020/wordml/sdtdatahash" xmlns:w16se="http://schemas.microsoft.com/office/word/2015/wordml/symex" xmlns:wpg="http://schemas.microsoft.com/office/word/2010/wordprocessingGroup" xmlns:wpi="http://schemas.microsoft.com/office/word/2010/wordprocessingInk" xmlns:wne="http://schemas.microsoft.com/office/word/2006/wordml" xmlns:wps="http://schemas.microsoft.com/office/word/2010/wordprocessingShape" mc:Ignorable="w14 w15 w16se w16cid w16 w16cex w16sdtdh wp14">
+  <w:endnote w:type="separator" w:id="-1">
+    <w:p>
+      <w:r>
+        <w:separator/>
+      </w:r>
+    </w:p>
+  </w:endnote>
+  <w:endnote w:type="continuationSeparator" w:id="0">
+    <w:p>
+      <w:r>
+        <w:continuationSeparator/>
+      </w:r>
+    </w:p>
+  </w:endnote>
+</w:endnotes>
+</file>
+
+<file path=word/footnotes.xml><?xml version="1.0" encoding="utf-8"?>
+<w:footnotes xmlns:wpc="http://schemas.microsoft.com/office/word/2010/wordprocessingCanvas" xmlns:cx="http://schemas.microsoft.com/office/drawing/2014/chartex" xmlns:cx1="http://schemas.microsoft.com/office/drawing/2015/9/8/chartex" xmlns:cx2="http://schemas.microsoft.com/office/drawing/2015/10/21/chartex" xmlns:cx3="http://schemas.microsoft.com/office/drawing/2016/5/9/chartex" xmlns:cx4="http://schemas.microsoft.com/office/drawing/2016/5/10/chartex" xmlns:cx5="http://schemas.microsoft.com/office/drawing/2016/5/11/chartex" xmlns:cx6="http://schemas.microsoft.com/office/drawing/2016/5/12/chartex" xmlns:cx7="http://schemas.microsoft.com/office/drawing/2016/5/13/chartex" xmlns:cx8="http://schemas.microsoft.com/office/drawing/2016/5/14/chartex" xmlns:mc="http://schemas.openxmlformats.org/markup-compatibility/2006" xmlns:aink="http://schemas.microsoft.com/office/drawing/2016/ink" xmlns:am3d="http://schemas.microsoft.com/office/drawing/2017/model3d" xmlns:o="urn:schemas-microsoft-com:office:office" xmlns:oel="http://schemas.microsoft.com/office/2019/extlst" xmlns:r="http://schemas.openxmlformats.org/officeDocument/2006/relationships" xmlns:m="http://schemas.openxmlformats.org/officeDocument/2006/math" xmlns:v="urn:schemas-microsoft-com:vml" xmlns:wp14="http://schemas.microsoft.com/office/word/2010/wordprocessingDrawing" xmlns:wp="http://schemas.openxmlformats.org/drawingml/2006/wordprocessingDrawing" xmlns:w10="urn:schemas-microsoft-com:office:word" xmlns:w="http://schemas.openxmlformats.org/wordprocessingml/2006/main" xmlns:w14="http://schemas.microsoft.com/office/word/2010/wordml" xmlns:w15="http://schemas.microsoft.com/office/word/2012/wordml" xmlns:w16cex="http://schemas.microsoft.com/office/word/2018/wordml/cex" xmlns:w16cid="http://schemas.microsoft.com/office/word/2016/wordml/cid" xmlns:w16="http://schemas.microsoft.com/office/word/2018/wordml" xmlns:w16sdtdh="http://schemas.microsoft.com/office/word/2020/wordml/sdtdatahash" xmlns:w16se="http://schemas.microsoft.com/office/word/2015/wordml/symex" xmlns:wpg="http://schemas.microsoft.com/office/word/2010/wordprocessingGroup" xmlns:wpi="http://schemas.microsoft.com/office/word/2010/wordprocessingInk" xmlns:wne="http://schemas.microsoft.com/office/word/2006/wordml" xmlns:wps="http://schemas.microsoft.com/office/word/2010/wordprocessingShape" mc:Ignorable="w14 w15 w16se w16cid w16 w16cex w16sdtdh wp14">
+  <w:footnote w:type="separator" w:id="-1">
+    <w:p>
+      <w:r>
+        <w:separator/>
+      </w:r>
+    </w:p>
+  </w:footnote>
+  <w:footnote w:type="continuationSeparator" w:id="0">
+    <w:p>
+      <w:r>
+        <w:continuationSeparator/>
+      </w:r>
+    </w:p>
+  </w:footnote>
+</w:footnotes>
+</file>
+
 <file path=word/numbering.xml><?xml version="1.0" encoding="utf-8"?>
-<w:numbering xmlns:wpc="http://schemas.microsoft.com/office/word/2010/wordprocessingCanvas" xmlns:cx="http://schemas.microsoft.com/office/drawing/2014/chartex" xmlns:cx1="http://schemas.microsoft.com/office/drawing/2015/9/8/chartex" xmlns:cx2="http://schemas.microsoft.com/office/drawing/2015/10/21/chartex" xmlns:cx3="http://schemas.microsoft.com/office/drawing/2016/5/9/chartex" xmlns:cx4="http://schemas.microsoft.com/office/drawing/2016/5/10/chartex" xmlns:cx5="http://schemas.microsoft.com/office/drawing/2016/5/11/chartex" xmlns:cx6="http://schemas.microsoft.com/office/drawing/2016/5/12/chartex" xmlns:cx7="http://schemas.microsoft.com/office/drawing/2016/5/13/chartex" xmlns:cx8="http://schemas.microsoft.com/office/drawing/2016/5/14/chartex" xmlns:mc="http://schemas.openxmlformats.org/markup-compatibility/2006" xmlns:aink="http://schemas.microsoft.com/office/drawing/2016/ink" xmlns:am3d="http://schemas.microsoft.com/office/drawing/2017/model3d" xmlns:o="urn:schemas-microsoft-com:office:office" xmlns:r="http://schemas.openxmlformats.org/officeDocument/2006/relationships" xmlns:m="http://schemas.openxmlformats.org/officeDocument/2006/math" xmlns:v="urn:schemas-microsoft-com:vml" xmlns:wp14="http://schemas.microsoft.com/office/word/2010/wordprocessingDrawing" xmlns:wp="http://schemas.openxmlformats.org/drawingml/2006/wordprocessingDrawing" xmlns:w10="urn:schemas-microsoft-com:office:word" xmlns:w="http://schemas.openxmlformats.org/wordprocessingml/2006/main" xmlns:w14="http://schemas.microsoft.com/office/word/2010/wordml" xmlns:w15="http://schemas.microsoft.com/office/word/2012/wordml" xmlns:w16cid="http://schemas.microsoft.com/office/word/2016/wordml/cid" xmlns:w16se="http://schemas.microsoft.com/office/word/2015/wordml/symex" xmlns:wpg="http://schemas.microsoft.com/office/word/2010/wordprocessingGroup" xmlns:wpi="http://schemas.microsoft.com/office/word/2010/wordprocessingInk" xmlns:wne="http://schemas.microsoft.com/office/word/2006/wordml" xmlns:wps="http://schemas.microsoft.com/office/word/2010/wordprocessingShape" mc:Ignorable="w14 w15 w16se w16cid wp14">
+<w:numbering xmlns:wpc="http://schemas.microsoft.com/office/word/2010/wordprocessingCanvas" xmlns:cx="http://schemas.microsoft.com/office/drawing/2014/chartex" xmlns:cx1="http://schemas.microsoft.com/office/drawing/2015/9/8/chartex" xmlns:cx2="http://schemas.microsoft.com/office/drawing/2015/10/21/chartex" xmlns:cx3="http://schemas.microsoft.com/office/drawing/2016/5/9/chartex" xmlns:cx4="http://schemas.microsoft.com/office/drawing/2016/5/10/chartex" xmlns:cx5="http://schemas.microsoft.com/office/drawing/2016/5/11/chartex" xmlns:cx6="http://schemas.microsoft.com/office/drawing/2016/5/12/chartex" xmlns:cx7="http://schemas.microsoft.com/office/drawing/2016/5/13/chartex" xmlns:cx8="http://schemas.microsoft.com/office/drawing/2016/5/14/chartex" xmlns:mc="http://schemas.openxmlformats.org/markup-compatibility/2006" xmlns:aink="http://schemas.microsoft.com/office/drawing/2016/ink" xmlns:am3d="http://schemas.microsoft.com/office/drawing/2017/model3d" xmlns:o="urn:schemas-microsoft-com:office:office" xmlns:oel="http://schemas.microsoft.com/office/2019/extlst" xmlns:r="http://schemas.openxmlformats.org/officeDocument/2006/relationships" xmlns:m="http://schemas.openxmlformats.org/officeDocument/2006/math" xmlns:v="urn:schemas-microsoft-com:vml" xmlns:wp14="http://schemas.microsoft.com/office/word/2010/wordprocessingDrawing" xmlns:wp="http://schemas.openxmlformats.org/drawingml/2006/wordprocessingDrawing" xmlns:w10="urn:schemas-microsoft-com:office:word" xmlns:w="http://schemas.openxmlformats.org/wordprocessingml/2006/main" xmlns:w14="http://schemas.microsoft.com/office/word/2010/wordml" xmlns:w15="http://schemas.microsoft.com/office/word/2012/wordml" xmlns:w16cex="http://schemas.microsoft.com/office/word/2018/wordml/cex" xmlns:w16cid="http://schemas.microsoft.com/office/word/2016/wordml/cid" xmlns:w16="http://schemas.microsoft.com/office/word/2018/wordml" xmlns:w16sdtdh="http://schemas.microsoft.com/office/word/2020/wordml/sdtdatahash" xmlns:w16se="http://schemas.microsoft.com/office/word/2015/wordml/symex" xmlns:wpg="http://schemas.microsoft.com/office/word/2010/wordprocessingGroup" xmlns:wpi="http://schemas.microsoft.com/office/word/2010/wordprocessingInk" xmlns:wne="http://schemas.microsoft.com/office/word/2006/wordml" xmlns:wps="http://schemas.microsoft.com/office/word/2010/wordprocessingShape" mc:Ignorable="w14 w15 w16se w16cid w16 w16cex w16sdtdh wp14">
   <w:abstractNum w:abstractNumId="0" w15:restartNumberingAfterBreak="0">
     <w:nsid w:val="0D425DEE"/>
     <w:multiLevelType w:val="hybridMultilevel"/>
@@ -5209,23 +5263,23 @@
       </w:pPr>
     </w:lvl>
   </w:abstractNum>
-  <w:num w:numId="1">
+  <w:num w:numId="1" w16cid:durableId="208037478">
     <w:abstractNumId w:val="0"/>
   </w:num>
-  <w:num w:numId="2">
+  <w:num w:numId="2" w16cid:durableId="1791819814">
     <w:abstractNumId w:val="2"/>
   </w:num>
-  <w:num w:numId="3">
+  <w:num w:numId="3" w16cid:durableId="487795145">
     <w:abstractNumId w:val="1"/>
   </w:num>
-  <w:num w:numId="4">
+  <w:num w:numId="4" w16cid:durableId="1905211760">
     <w:abstractNumId w:val="3"/>
   </w:num>
 </w:numbering>
 </file>
 
 <file path=word/styles.xml><?xml version="1.0" encoding="utf-8"?>
-<w:styles xmlns:mc="http://schemas.openxmlformats.org/markup-compatibility/2006" xmlns:r="http://schemas.openxmlformats.org/officeDocument/2006/relationships" xmlns:w="http://schemas.openxmlformats.org/wordprocessingml/2006/main" xmlns:w14="http://schemas.microsoft.com/office/word/2010/wordml" xmlns:w15="http://schemas.microsoft.com/office/word/2012/wordml" xmlns:w16cid="http://schemas.microsoft.com/office/word/2016/wordml/cid" xmlns:w16se="http://schemas.microsoft.com/office/word/2015/wordml/symex" mc:Ignorable="w14 w15 w16se w16cid">
+<w:styles xmlns:mc="http://schemas.openxmlformats.org/markup-compatibility/2006" xmlns:r="http://schemas.openxmlformats.org/officeDocument/2006/relationships" xmlns:w="http://schemas.openxmlformats.org/wordprocessingml/2006/main" xmlns:w14="http://schemas.microsoft.com/office/word/2010/wordml" xmlns:w15="http://schemas.microsoft.com/office/word/2012/wordml" xmlns:w16cex="http://schemas.microsoft.com/office/word/2018/wordml/cex" xmlns:w16cid="http://schemas.microsoft.com/office/word/2016/wordml/cid" xmlns:w16="http://schemas.microsoft.com/office/word/2018/wordml" xmlns:w16sdtdh="http://schemas.microsoft.com/office/word/2020/wordml/sdtdatahash" xmlns:w16se="http://schemas.microsoft.com/office/word/2015/wordml/symex" mc:Ignorable="w14 w15 w16se w16cid w16 w16cex w16sdtdh">
   <w:docDefaults>
     <w:rPrDefault>
       <w:rPr>
@@ -5238,7 +5292,7 @@
     </w:rPrDefault>
     <w:pPrDefault/>
   </w:docDefaults>
-  <w:latentStyles w:defLockedState="0" w:defUIPriority="99" w:defSemiHidden="0" w:defUnhideWhenUsed="0" w:defQFormat="0" w:count="375">
+  <w:latentStyles w:defLockedState="0" w:defUIPriority="99" w:defSemiHidden="0" w:defUnhideWhenUsed="0" w:defQFormat="0" w:count="376">
     <w:lsdException w:name="Normal" w:uiPriority="0" w:qFormat="1"/>
     <w:lsdException w:name="heading 1" w:uiPriority="9" w:qFormat="1"/>
     <w:lsdException w:name="heading 2" w:semiHidden="1" w:uiPriority="9" w:unhideWhenUsed="1" w:qFormat="1"/>
@@ -5344,7 +5398,6 @@
     <w:lsdException w:name="HTML Sample" w:semiHidden="1" w:unhideWhenUsed="1"/>
     <w:lsdException w:name="HTML Typewriter" w:semiHidden="1" w:unhideWhenUsed="1"/>
     <w:lsdException w:name="HTML Variable" w:semiHidden="1" w:unhideWhenUsed="1"/>
-    <w:lsdException w:name="Normal Table" w:semiHidden="1" w:unhideWhenUsed="1"/>
     <w:lsdException w:name="annotation subject" w:semiHidden="1" w:unhideWhenUsed="1"/>
     <w:lsdException w:name="No List" w:semiHidden="1" w:unhideWhenUsed="1"/>
     <w:lsdException w:name="Outline List 1" w:semiHidden="1" w:unhideWhenUsed="1"/>
@@ -5391,10 +5444,8 @@
     <w:lsdException w:name="Table Subtle 2" w:semiHidden="1" w:unhideWhenUsed="1"/>
     <w:lsdException w:name="Table Web 1" w:semiHidden="1" w:unhideWhenUsed="1"/>
     <w:lsdException w:name="Table Web 2" w:semiHidden="1" w:unhideWhenUsed="1"/>
-    <w:lsdException w:name="Table Web 3" w:semiHidden="1" w:unhideWhenUsed="1"/>
     <w:lsdException w:name="Balloon Text" w:semiHidden="1" w:unhideWhenUsed="1"/>
     <w:lsdException w:name="Table Grid" w:uiPriority="39"/>
-    <w:lsdException w:name="Table Theme" w:semiHidden="1" w:unhideWhenUsed="1"/>
     <w:lsdException w:name="Placeholder Text" w:semiHidden="1"/>
     <w:lsdException w:name="No Spacing" w:uiPriority="1" w:qFormat="1"/>
     <w:lsdException w:name="Light Shading" w:uiPriority="60"/>
@@ -5614,6 +5665,7 @@
     <w:lsdException w:name="Smart Hyperlink" w:semiHidden="1" w:unhideWhenUsed="1"/>
     <w:lsdException w:name="Hashtag" w:semiHidden="1" w:unhideWhenUsed="1"/>
     <w:lsdException w:name="Unresolved Mention" w:semiHidden="1" w:unhideWhenUsed="1"/>
+    <w:lsdException w:name="Smart Link" w:semiHidden="1" w:unhideWhenUsed="1"/>
   </w:latentStyles>
   <w:style w:type="paragraph" w:default="1" w:styleId="a">
     <w:name w:val="Normal"/>
@@ -5789,6 +5841,71 @@
     <w:rPr>
       <w:color w:val="605E5C"/>
       <w:shd w:val="clear" w:color="auto" w:fill="E1DFDD"/>
+    </w:rPr>
+  </w:style>
+  <w:style w:type="paragraph" w:styleId="a6">
+    <w:name w:val="header"/>
+    <w:basedOn w:val="a"/>
+    <w:link w:val="a7"/>
+    <w:uiPriority w:val="99"/>
+    <w:unhideWhenUsed/>
+    <w:rsid w:val="00595738"/>
+    <w:pPr>
+      <w:pBdr>
+        <w:bottom w:val="single" w:sz="6" w:space="1" w:color="auto"/>
+      </w:pBdr>
+      <w:tabs>
+        <w:tab w:val="center" w:pos="4153"/>
+        <w:tab w:val="right" w:pos="8306"/>
+      </w:tabs>
+      <w:snapToGrid w:val="0"/>
+      <w:jc w:val="center"/>
+    </w:pPr>
+    <w:rPr>
+      <w:sz w:val="18"/>
+      <w:szCs w:val="18"/>
+    </w:rPr>
+  </w:style>
+  <w:style w:type="character" w:customStyle="1" w:styleId="a7">
+    <w:name w:val="页眉 字符"/>
+    <w:basedOn w:val="a0"/>
+    <w:link w:val="a6"/>
+    <w:uiPriority w:val="99"/>
+    <w:rsid w:val="00595738"/>
+    <w:rPr>
+      <w:sz w:val="18"/>
+      <w:szCs w:val="18"/>
+    </w:rPr>
+  </w:style>
+  <w:style w:type="paragraph" w:styleId="a8">
+    <w:name w:val="footer"/>
+    <w:basedOn w:val="a"/>
+    <w:link w:val="a9"/>
+    <w:uiPriority w:val="99"/>
+    <w:unhideWhenUsed/>
+    <w:rsid w:val="00595738"/>
+    <w:pPr>
+      <w:tabs>
+        <w:tab w:val="center" w:pos="4153"/>
+        <w:tab w:val="right" w:pos="8306"/>
+      </w:tabs>
+      <w:snapToGrid w:val="0"/>
+      <w:jc w:val="left"/>
+    </w:pPr>
+    <w:rPr>
+      <w:sz w:val="18"/>
+      <w:szCs w:val="18"/>
+    </w:rPr>
+  </w:style>
+  <w:style w:type="character" w:customStyle="1" w:styleId="a9">
+    <w:name w:val="页脚 字符"/>
+    <w:basedOn w:val="a0"/>
+    <w:link w:val="a8"/>
+    <w:uiPriority w:val="99"/>
+    <w:rsid w:val="00595738"/>
+    <w:rPr>
+      <w:sz w:val="18"/>
+      <w:szCs w:val="18"/>
     </w:rPr>
   </w:style>
 </w:styles>
